--- a/puntos a verificar de la pagina.docx
+++ b/puntos a verificar de la pagina.docx
@@ -82,11 +82,22 @@
       <w:r>
         <w:t xml:space="preserve">Janos, </w:t>
       </w:r>
-      <w:r>
-        <w:t>atención</w:t>
-      </w:r>
-      <w:r>
-        <w:t>. Flores Magón, buena aventura</w:t>
+      <w:proofErr w:type="spellStart"/>
+      <w:r>
+        <w:t>a</w:t>
+      </w:r>
+      <w:r>
+        <w:t>s</w:t>
+      </w:r>
+      <w:r>
+        <w:t>ención</w:t>
+      </w:r>
+      <w:proofErr w:type="spellEnd"/>
+      <w:r>
+        <w:t>,</w:t>
+      </w:r>
+      <w:r>
+        <w:t xml:space="preserve"> Flores Magón, buena aventura</w:t>
       </w:r>
     </w:p>
     <w:p>
@@ -100,14 +111,9 @@
       <w:r>
         <w:t xml:space="preserve">(Historial de </w:t>
       </w:r>
-      <w:proofErr w:type="gramStart"/>
-      <w:r>
-        <w:t>recorrido)</w:t>
-      </w:r>
-      <w:r>
-        <w:t>Recorrido</w:t>
-      </w:r>
-      <w:proofErr w:type="gramEnd"/>
+      <w:r>
+        <w:t>recorrido) Recorrido</w:t>
+      </w:r>
       <w:r>
         <w:t xml:space="preserve"> con horarios y ubicaciones</w:t>
       </w:r>
@@ -135,11 +141,9 @@
       <w:r>
         <w:t xml:space="preserve">Manejar envíos y recibimiento de paquetes a estados unidos contra paquetería (Se notifica sobre el nuevo </w:t>
       </w:r>
-      <w:proofErr w:type="spellStart"/>
-      <w:r>
-        <w:t>numero</w:t>
-      </w:r>
-      <w:proofErr w:type="spellEnd"/>
+      <w:r>
+        <w:t>número</w:t>
+      </w:r>
       <w:r>
         <w:t xml:space="preserve"> de rastreo)</w:t>
       </w:r>
